--- a/docs/SaveAsDAISY_Instruction_Manual_Jan_2021.docx
+++ b/docs/SaveAsDAISY_Instruction_Manual_Jan_2021.docx
@@ -28,7 +28,21 @@
         <w:rPr>
           <w:sz w:val="24"/>
         </w:rPr>
-        <w:t>Installing and using the SaveAsDAISY Add-in</w:t>
+        <w:t xml:space="preserve">Installing and using the </w:t>
+      </w:r>
+      <w:proofErr w:type="spellStart"/>
+      <w:r>
+        <w:rPr>
+          <w:sz w:val="24"/>
+        </w:rPr>
+        <w:t>SaveAsDAISY</w:t>
+      </w:r>
+      <w:proofErr w:type="spellEnd"/>
+      <w:r>
+        <w:rPr>
+          <w:sz w:val="24"/>
+        </w:rPr>
+        <w:t xml:space="preserve"> Add-in</w:t>
       </w:r>
     </w:p>
     <w:p>
@@ -2105,7 +2119,11 @@
       </w:pPr>
       <w:bookmarkStart w:id="9" w:name="_Toc62132619"/>
       <w:r>
-        <w:t>The S</w:t>
+        <w:t xml:space="preserve">The </w:t>
+      </w:r>
+      <w:proofErr w:type="spellStart"/>
+      <w:r>
+        <w:t>S</w:t>
       </w:r>
       <w:r>
         <w:rPr>
@@ -2123,7 +2141,11 @@
         <w:t>s</w:t>
       </w:r>
       <w:r>
-        <w:t>DAISY add-in</w:t>
+        <w:t>DAISY</w:t>
+      </w:r>
+      <w:proofErr w:type="spellEnd"/>
+      <w:r>
+        <w:t xml:space="preserve"> add-in</w:t>
       </w:r>
       <w:bookmarkEnd w:id="9"/>
       <w:r>
@@ -2141,7 +2163,21 @@
         <w:rPr>
           <w:sz w:val="24"/>
         </w:rPr>
-        <w:t xml:space="preserve">The SaveAsDAISY add-in also known as DAISY translator is </w:t>
+        <w:t xml:space="preserve">The </w:t>
+      </w:r>
+      <w:proofErr w:type="spellStart"/>
+      <w:r>
+        <w:rPr>
+          <w:sz w:val="24"/>
+        </w:rPr>
+        <w:t>SaveAsDAISY</w:t>
+      </w:r>
+      <w:proofErr w:type="spellEnd"/>
+      <w:r>
+        <w:rPr>
+          <w:sz w:val="24"/>
+        </w:rPr>
+        <w:t xml:space="preserve"> add-in also known as DAISY translator is </w:t>
       </w:r>
       <w:r>
         <w:rPr>
@@ -2167,7 +2203,35 @@
         <w:rPr>
           <w:sz w:val="24"/>
         </w:rPr>
-        <w:t xml:space="preserve">The SaveAsDAISY add-in can convert any Word document to a multimedia DAISY book having text, images and recording of the content in text-to-speech voices available on the system. This format also known as Full DAISY provides a rich reading experience to people with various disabilities. The DAISY XML file created by the SaveAsDAISY add-in can be further converted to </w:t>
+        <w:t xml:space="preserve">The </w:t>
+      </w:r>
+      <w:proofErr w:type="spellStart"/>
+      <w:r>
+        <w:rPr>
+          <w:sz w:val="24"/>
+        </w:rPr>
+        <w:t>SaveAsDAISY</w:t>
+      </w:r>
+      <w:proofErr w:type="spellEnd"/>
+      <w:r>
+        <w:rPr>
+          <w:sz w:val="24"/>
+        </w:rPr>
+        <w:t xml:space="preserve"> add-in can convert any Word document to a multimedia DAISY book having text, images and recording of the content in text-to-speech voices available on the system. This format also known as Full DAISY provides a rich reading experience to people with various disabilities. The DAISY XML file created by the </w:t>
+      </w:r>
+      <w:proofErr w:type="spellStart"/>
+      <w:r>
+        <w:rPr>
+          <w:sz w:val="24"/>
+        </w:rPr>
+        <w:t>SaveAsDAISY</w:t>
+      </w:r>
+      <w:proofErr w:type="spellEnd"/>
+      <w:r>
+        <w:rPr>
+          <w:sz w:val="24"/>
+        </w:rPr>
+        <w:t xml:space="preserve"> add-in can be further converted to </w:t>
       </w:r>
       <w:r>
         <w:rPr>
@@ -2183,11 +2247,19 @@
           <w:sz w:val="24"/>
         </w:rPr>
       </w:pPr>
-      <w:r>
-        <w:rPr>
-          <w:sz w:val="24"/>
-        </w:rPr>
-        <w:t>SaveAsDAISY remains one of the fastest way</w:t>
+      <w:proofErr w:type="spellStart"/>
+      <w:r>
+        <w:rPr>
+          <w:sz w:val="24"/>
+        </w:rPr>
+        <w:t>SaveAsDAISY</w:t>
+      </w:r>
+      <w:proofErr w:type="spellEnd"/>
+      <w:r>
+        <w:rPr>
+          <w:sz w:val="24"/>
+        </w:rPr>
+        <w:t xml:space="preserve"> remains one of the fastest way</w:t>
       </w:r>
       <w:r>
         <w:rPr>
@@ -2199,7 +2271,21 @@
         <w:rPr>
           <w:sz w:val="24"/>
         </w:rPr>
-        <w:t xml:space="preserve"> to convert Word documents to popular accessible formats. SaveAsDAISY requires a well-structured Word document and quality of the output depends upon the styling and mark-up of the Word document.  </w:t>
+        <w:t xml:space="preserve"> to convert Word documents to popular accessible formats. </w:t>
+      </w:r>
+      <w:proofErr w:type="spellStart"/>
+      <w:r>
+        <w:rPr>
+          <w:sz w:val="24"/>
+        </w:rPr>
+        <w:t>SaveAsDAISY</w:t>
+      </w:r>
+      <w:proofErr w:type="spellEnd"/>
+      <w:r>
+        <w:rPr>
+          <w:sz w:val="24"/>
+        </w:rPr>
+        <w:t xml:space="preserve"> requires a well-structured Word document and quality of the output depends upon the styling and mark-up of the Word document.  </w:t>
       </w:r>
     </w:p>
     <w:p>
@@ -2824,7 +2910,21 @@
         <w:rPr>
           <w:sz w:val="24"/>
         </w:rPr>
-        <w:t>Improved word version and bitversion detection</w:t>
+        <w:t xml:space="preserve">Improved word version and </w:t>
+      </w:r>
+      <w:proofErr w:type="spellStart"/>
+      <w:r>
+        <w:rPr>
+          <w:sz w:val="24"/>
+        </w:rPr>
+        <w:t>bitversion</w:t>
+      </w:r>
+      <w:proofErr w:type="spellEnd"/>
+      <w:r>
+        <w:rPr>
+          <w:sz w:val="24"/>
+        </w:rPr>
+        <w:t xml:space="preserve"> detection</w:t>
       </w:r>
     </w:p>
     <w:p>
@@ -2954,7 +3054,21 @@
         <w:rPr>
           <w:sz w:val="24"/>
         </w:rPr>
-        <w:t>Installers for Office 32bits and 64bits are now unified to avoid bitversion errors</w:t>
+        <w:t xml:space="preserve">Installers for Office 32bits and 64bits are now unified to avoid </w:t>
+      </w:r>
+      <w:proofErr w:type="spellStart"/>
+      <w:r>
+        <w:rPr>
+          <w:sz w:val="24"/>
+        </w:rPr>
+        <w:t>bitversion</w:t>
+      </w:r>
+      <w:proofErr w:type="spellEnd"/>
+      <w:r>
+        <w:rPr>
+          <w:sz w:val="24"/>
+        </w:rPr>
+        <w:t xml:space="preserve"> errors</w:t>
       </w:r>
     </w:p>
     <w:p>
@@ -2992,7 +3106,21 @@
         <w:rPr>
           <w:sz w:val="24"/>
         </w:rPr>
-        <w:t xml:space="preserve">as SaveAsDAISY </w:t>
+        <w:t xml:space="preserve">as </w:t>
+      </w:r>
+      <w:proofErr w:type="spellStart"/>
+      <w:r>
+        <w:rPr>
+          <w:sz w:val="24"/>
+        </w:rPr>
+        <w:t>SaveAsDAISY</w:t>
+      </w:r>
+      <w:proofErr w:type="spellEnd"/>
+      <w:r>
+        <w:rPr>
+          <w:sz w:val="24"/>
+        </w:rPr>
+        <w:t xml:space="preserve"> </w:t>
       </w:r>
       <w:r>
         <w:rPr>
@@ -3060,7 +3188,21 @@
         <w:rPr>
           <w:sz w:val="24"/>
         </w:rPr>
-        <w:t>/Save-as-DAISY Word Addin.</w:t>
+        <w:t xml:space="preserve">/Save-as-DAISY Word </w:t>
+      </w:r>
+      <w:proofErr w:type="spellStart"/>
+      <w:r>
+        <w:rPr>
+          <w:sz w:val="24"/>
+        </w:rPr>
+        <w:t>Addin</w:t>
+      </w:r>
+      <w:proofErr w:type="spellEnd"/>
+      <w:r>
+        <w:rPr>
+          <w:sz w:val="24"/>
+        </w:rPr>
+        <w:t>.</w:t>
       </w:r>
     </w:p>
     <w:p>
@@ -3114,6 +3256,7 @@
         </w:rPr>
         <w:t xml:space="preserve">The previous </w:t>
       </w:r>
+      <w:proofErr w:type="gramStart"/>
       <w:r>
         <w:rPr>
           <w:sz w:val="24"/>
@@ -3124,7 +3267,14 @@
         <w:rPr>
           <w:sz w:val="24"/>
         </w:rPr>
-        <w:t>ord validation process is only kept for word 2007 and 2003</w:t>
+        <w:t>ord</w:t>
+      </w:r>
+      <w:proofErr w:type="gramEnd"/>
+      <w:r>
+        <w:rPr>
+          <w:sz w:val="24"/>
+        </w:rPr>
+        <w:t xml:space="preserve"> validation process is only kept for word 2007 and 2003</w:t>
       </w:r>
       <w:r>
         <w:rPr>
@@ -3298,7 +3448,21 @@
         <w:rPr>
           <w:sz w:val="24"/>
         </w:rPr>
-        <w:t>An updated version of the AdoptOpenJDK 8 java runtime is now embedded with the pipeline</w:t>
+        <w:t xml:space="preserve">An updated version of the </w:t>
+      </w:r>
+      <w:proofErr w:type="spellStart"/>
+      <w:r>
+        <w:rPr>
+          <w:sz w:val="24"/>
+        </w:rPr>
+        <w:t>AdoptOpenJDK</w:t>
+      </w:r>
+      <w:proofErr w:type="spellEnd"/>
+      <w:r>
+        <w:rPr>
+          <w:sz w:val="24"/>
+        </w:rPr>
+        <w:t xml:space="preserve"> 8 java runtime is now embedded with the pipeline</w:t>
       </w:r>
     </w:p>
     <w:p>
@@ -3327,8 +3491,17 @@
           <w:sz w:val="24"/>
           <w:lang w:val="en-IN" w:eastAsia="en-IN"/>
         </w:rPr>
-        <w:t>The DAISY Consortium provides two installers for the SaveAsDAISY</w:t>
-      </w:r>
+        <w:t xml:space="preserve">The DAISY Consortium provides two installers for the </w:t>
+      </w:r>
+      <w:proofErr w:type="spellStart"/>
+      <w:r>
+        <w:rPr>
+          <w:sz w:val="24"/>
+          <w:lang w:val="en-IN" w:eastAsia="en-IN"/>
+        </w:rPr>
+        <w:t>SaveAsDAISY</w:t>
+      </w:r>
+      <w:proofErr w:type="spellEnd"/>
       <w:r>
         <w:rPr>
           <w:sz w:val="24"/>
@@ -3770,7 +3943,21 @@
         <w:rPr>
           <w:sz w:val="24"/>
         </w:rPr>
-        <w:t>For the creation of large DTBook documents it is recommended to use a machine with a minimum of 2GHz processors and 2GB of RAM</w:t>
+        <w:t xml:space="preserve">For the creation of large </w:t>
+      </w:r>
+      <w:proofErr w:type="spellStart"/>
+      <w:r>
+        <w:rPr>
+          <w:sz w:val="24"/>
+        </w:rPr>
+        <w:t>DTBook</w:t>
+      </w:r>
+      <w:proofErr w:type="spellEnd"/>
+      <w:r>
+        <w:rPr>
+          <w:sz w:val="24"/>
+        </w:rPr>
+        <w:t xml:space="preserve"> documents it is recommended to use a machine with a minimum of 2GHz processors and 2GB of RAM</w:t>
       </w:r>
     </w:p>
     <w:p>
@@ -3833,12 +4020,14 @@
         </w:rPr>
         <w:t xml:space="preserve">In an environment where the user has installed multiple versions of Microsoft Office (known as side-by-side installation), the </w:t>
       </w:r>
+      <w:proofErr w:type="spellStart"/>
       <w:r>
         <w:rPr>
           <w:sz w:val="24"/>
         </w:rPr>
         <w:t>SaveAsDAISY</w:t>
       </w:r>
+      <w:proofErr w:type="spellEnd"/>
       <w:r>
         <w:rPr>
           <w:sz w:val="24"/>
@@ -3995,6 +4184,7 @@
         </w:rPr>
         <w:t xml:space="preserve"> Click on the </w:t>
       </w:r>
+      <w:proofErr w:type="spellStart"/>
       <w:r>
         <w:rPr>
           <w:sz w:val="24"/>
@@ -4002,6 +4192,7 @@
         </w:rPr>
         <w:t>SaveAsDAISYInstaller</w:t>
       </w:r>
+      <w:proofErr w:type="spellEnd"/>
       <w:r>
         <w:rPr>
           <w:sz w:val="24"/>
@@ -4508,11 +4699,19 @@
         </w:rPr>
         <w:t xml:space="preserve">Step 7: On completion of the install process the last step of the wizard, “Completed the </w:t>
       </w:r>
-      <w:r>
-        <w:rPr>
-          <w:sz w:val="24"/>
-        </w:rPr>
-        <w:t>SaveAsDAISY add-in</w:t>
+      <w:proofErr w:type="spellStart"/>
+      <w:r>
+        <w:rPr>
+          <w:sz w:val="24"/>
+        </w:rPr>
+        <w:t>SaveAsDAISY</w:t>
+      </w:r>
+      <w:proofErr w:type="spellEnd"/>
+      <w:r>
+        <w:rPr>
+          <w:sz w:val="24"/>
+        </w:rPr>
+        <w:t xml:space="preserve"> add-in</w:t>
       </w:r>
       <w:r>
         <w:rPr>
@@ -4568,25 +4767,13 @@
         <w:rPr>
           <w:sz w:val="24"/>
         </w:rPr>
-        <w:t>the a</w:t>
-      </w:r>
-      <w:r>
-        <w:rPr>
-          <w:sz w:val="24"/>
-        </w:rPr>
-        <w:t xml:space="preserve">uthoring </w:t>
-      </w:r>
-      <w:r>
-        <w:rPr>
-          <w:sz w:val="24"/>
-        </w:rPr>
-        <w:t>g</w:t>
-      </w:r>
-      <w:r>
-        <w:rPr>
-          <w:sz w:val="24"/>
-        </w:rPr>
-        <w:t>uidelines</w:t>
+        <w:t xml:space="preserve">the </w:t>
+      </w:r>
+      <w:r>
+        <w:rPr>
+          <w:sz w:val="24"/>
+        </w:rPr>
+        <w:t>instruction manual</w:t>
       </w:r>
       <w:r>
         <w:rPr>
@@ -4610,19 +4797,25 @@
         <w:rPr>
           <w:sz w:val="24"/>
         </w:rPr>
-        <w:t xml:space="preserve"> th</w:t>
-      </w:r>
-      <w:r>
-        <w:rPr>
-          <w:sz w:val="24"/>
-        </w:rPr>
-        <w:t>e authoring guidelines</w:t>
-      </w:r>
-      <w:r>
-        <w:rPr>
-          <w:sz w:val="24"/>
-        </w:rPr>
-        <w:t xml:space="preserve"> document where more details are provided on how to use the add-in for content authoring</w:t>
+        <w:t xml:space="preserve"> </w:t>
+      </w:r>
+      <w:r>
+        <w:rPr>
+          <w:sz w:val="24"/>
+        </w:rPr>
+        <w:t xml:space="preserve">this </w:t>
+      </w:r>
+      <w:r>
+        <w:rPr>
+          <w:sz w:val="24"/>
+        </w:rPr>
+        <w:t>documen</w:t>
+      </w:r>
+      <w:r>
+        <w:rPr>
+          <w:sz w:val="24"/>
+        </w:rPr>
+        <w:t>t</w:t>
       </w:r>
       <w:r>
         <w:rPr>
@@ -4801,7 +4994,21 @@
         <w:rPr>
           <w:sz w:val="24"/>
         </w:rPr>
-        <w:t>Click on Office button or hit “Alt+F”</w:t>
+        <w:t>Click on Office button or hit “</w:t>
+      </w:r>
+      <w:proofErr w:type="spellStart"/>
+      <w:r>
+        <w:rPr>
+          <w:sz w:val="24"/>
+        </w:rPr>
+        <w:t>Alt+F</w:t>
+      </w:r>
+      <w:proofErr w:type="spellEnd"/>
+      <w:r>
+        <w:rPr>
+          <w:sz w:val="24"/>
+        </w:rPr>
+        <w:t>”</w:t>
       </w:r>
     </w:p>
     <w:p>
@@ -5052,6 +5259,7 @@
         <w:pStyle w:val="Heading1"/>
       </w:pPr>
       <w:bookmarkStart w:id="30" w:name="_Toc62132626"/>
+      <w:proofErr w:type="spellStart"/>
       <w:r>
         <w:t>S</w:t>
       </w:r>
@@ -5071,7 +5279,11 @@
         <w:t>s</w:t>
       </w:r>
       <w:r>
-        <w:t xml:space="preserve">daisy </w:t>
+        <w:t>daisy</w:t>
+      </w:r>
+      <w:proofErr w:type="spellEnd"/>
+      <w:r>
+        <w:t xml:space="preserve"> </w:t>
       </w:r>
       <w:r>
         <w:t>UI overview – The Accessibility ribbon</w:t>
@@ -5097,7 +5309,21 @@
         <w:rPr>
           <w:sz w:val="24"/>
         </w:rPr>
-        <w:t xml:space="preserve">On successful installation of Daisy Translator Add-in a new tab “Accessibility” will be added in the Microsoft Word ribbon. This “Accessibility” </w:t>
+        <w:t xml:space="preserve">On successful installation of </w:t>
+      </w:r>
+      <w:proofErr w:type="spellStart"/>
+      <w:r>
+        <w:rPr>
+          <w:sz w:val="24"/>
+        </w:rPr>
+        <w:t>SaveAsDAISY</w:t>
+      </w:r>
+      <w:proofErr w:type="spellEnd"/>
+      <w:r>
+        <w:rPr>
+          <w:sz w:val="24"/>
+        </w:rPr>
+        <w:t xml:space="preserve"> Add-in a new tab “Accessibility” will be added in the Microsoft Word ribbon. This “Accessibility” </w:t>
       </w:r>
       <w:r>
         <w:rPr>
@@ -5182,6 +5408,7 @@
                 <w:sz w:val="24"/>
               </w:rPr>
             </w:pPr>
+            <w:proofErr w:type="spellStart"/>
             <w:r>
               <w:rPr>
                 <w:b/>
@@ -5190,6 +5417,7 @@
               </w:rPr>
               <w:t>SaveAsDAISY</w:t>
             </w:r>
+            <w:proofErr w:type="spellEnd"/>
           </w:p>
         </w:tc>
         <w:tc>
@@ -5259,7 +5487,21 @@
               <w:rPr>
                 <w:sz w:val="24"/>
               </w:rPr>
-              <w:t xml:space="preserve"> This sub menu will show a further sub menu providing for Text to Speech Translation which will translate a Word document to a full “DAISY DTBook”.</w:t>
+              <w:t xml:space="preserve"> This sub menu will show a further sub menu providing for Text to Speech Translation which will translate a Word document to a full “DAISY </w:t>
+            </w:r>
+            <w:proofErr w:type="spellStart"/>
+            <w:r>
+              <w:rPr>
+                <w:sz w:val="24"/>
+              </w:rPr>
+              <w:t>DTBook</w:t>
+            </w:r>
+            <w:proofErr w:type="spellEnd"/>
+            <w:r>
+              <w:rPr>
+                <w:sz w:val="24"/>
+              </w:rPr>
+              <w:t>”.</w:t>
             </w:r>
           </w:p>
           <w:p>
@@ -5327,7 +5569,21 @@
               <w:rPr>
                 <w:sz w:val="24"/>
               </w:rPr>
-              <w:t xml:space="preserve"> This sub menu will show a further sub menu providing for Text to Speech Translation which will translate a group of documents to a full “DAISY DTBook”.</w:t>
+              <w:t xml:space="preserve"> This sub menu will show a further sub menu providing for Text to Speech Translation which will translate a group of documents to a full “DAISY </w:t>
+            </w:r>
+            <w:proofErr w:type="spellStart"/>
+            <w:r>
+              <w:rPr>
+                <w:sz w:val="24"/>
+              </w:rPr>
+              <w:t>DTBook</w:t>
+            </w:r>
+            <w:proofErr w:type="spellEnd"/>
+            <w:r>
+              <w:rPr>
+                <w:sz w:val="24"/>
+              </w:rPr>
+              <w:t>”.</w:t>
             </w:r>
             <w:r>
               <w:rPr>
@@ -5360,7 +5616,25 @@
                 <w:bCs/>
                 <w:sz w:val="24"/>
               </w:rPr>
-              <w:t>Mark As Abbreviation</w:t>
+              <w:t xml:space="preserve">Mark </w:t>
+            </w:r>
+            <w:proofErr w:type="gramStart"/>
+            <w:r>
+              <w:rPr>
+                <w:b/>
+                <w:bCs/>
+                <w:sz w:val="24"/>
+              </w:rPr>
+              <w:t>As</w:t>
+            </w:r>
+            <w:proofErr w:type="gramEnd"/>
+            <w:r>
+              <w:rPr>
+                <w:b/>
+                <w:bCs/>
+                <w:sz w:val="24"/>
+              </w:rPr>
+              <w:t xml:space="preserve"> Abbreviation</w:t>
             </w:r>
           </w:p>
         </w:tc>
@@ -5472,7 +5746,25 @@
                 <w:bCs/>
                 <w:sz w:val="24"/>
               </w:rPr>
-              <w:t>Mark As Acronym</w:t>
+              <w:t xml:space="preserve">Mark </w:t>
+            </w:r>
+            <w:proofErr w:type="gramStart"/>
+            <w:r>
+              <w:rPr>
+                <w:b/>
+                <w:bCs/>
+                <w:sz w:val="24"/>
+              </w:rPr>
+              <w:t>As</w:t>
+            </w:r>
+            <w:proofErr w:type="gramEnd"/>
+            <w:r>
+              <w:rPr>
+                <w:b/>
+                <w:bCs/>
+                <w:sz w:val="24"/>
+              </w:rPr>
+              <w:t xml:space="preserve"> Acronym</w:t>
             </w:r>
             <w:r>
               <w:rPr>
@@ -5749,7 +6041,21 @@
               <w:rPr>
                 <w:sz w:val="24"/>
               </w:rPr>
-              <w:t>This button imports many SaveAsDAISY specific styles into the documents. These styles appear in the Styles panel and have the word (DAISY) appended to their name.</w:t>
+              <w:t xml:space="preserve">This button imports many </w:t>
+            </w:r>
+            <w:proofErr w:type="spellStart"/>
+            <w:r>
+              <w:rPr>
+                <w:sz w:val="24"/>
+              </w:rPr>
+              <w:t>SaveAsDAISY</w:t>
+            </w:r>
+            <w:proofErr w:type="spellEnd"/>
+            <w:r>
+              <w:rPr>
+                <w:sz w:val="24"/>
+              </w:rPr>
+              <w:t xml:space="preserve"> specific styles into the documents. These styles appear in the Styles panel and have the word (DAISY) appended to their name.</w:t>
             </w:r>
           </w:p>
         </w:tc>
@@ -5883,12 +6189,14 @@
               </w:rPr>
               <w:t xml:space="preserve">This button opens the </w:t>
             </w:r>
+            <w:proofErr w:type="spellStart"/>
             <w:r>
               <w:rPr>
                 <w:sz w:val="24"/>
               </w:rPr>
               <w:t>SaveAsDaisy</w:t>
             </w:r>
+            <w:proofErr w:type="spellEnd"/>
             <w:r>
               <w:rPr>
                 <w:sz w:val="24"/>
@@ -5949,7 +6257,21 @@
               <w:rPr>
                 <w:sz w:val="24"/>
               </w:rPr>
-              <w:t>Click on this button to know more about the SaveAsDAISY add-in version and to check for updates.</w:t>
+              <w:t xml:space="preserve">Click on this button to know more about the </w:t>
+            </w:r>
+            <w:proofErr w:type="spellStart"/>
+            <w:r>
+              <w:rPr>
+                <w:sz w:val="24"/>
+              </w:rPr>
+              <w:t>SaveAsDAISY</w:t>
+            </w:r>
+            <w:proofErr w:type="spellEnd"/>
+            <w:r>
+              <w:rPr>
+                <w:sz w:val="24"/>
+              </w:rPr>
+              <w:t xml:space="preserve"> add-in version and to check for updates.</w:t>
             </w:r>
           </w:p>
         </w:tc>
@@ -7525,7 +7847,21 @@
         <w:rPr>
           <w:sz w:val="24"/>
         </w:rPr>
-        <w:t xml:space="preserve"> The Language feature uses a paragraph as the smallest indivisible unit. i.e. the language may be set for a whole paragraph only or multiple paragraphs. It may not be set for a single sentence in a paragraph.</w:t>
+        <w:t xml:space="preserve"> The Language feature uses a paragraph as the smallest indivisible unit. </w:t>
+      </w:r>
+      <w:proofErr w:type="gramStart"/>
+      <w:r>
+        <w:rPr>
+          <w:sz w:val="24"/>
+        </w:rPr>
+        <w:t>i.e.</w:t>
+      </w:r>
+      <w:proofErr w:type="gramEnd"/>
+      <w:r>
+        <w:rPr>
+          <w:sz w:val="24"/>
+        </w:rPr>
+        <w:t xml:space="preserve"> the language may be set for a whole paragraph only or multiple paragraphs. It may not be set for a single sentence in a paragraph.</w:t>
       </w:r>
     </w:p>
     <w:p>
@@ -7830,7 +8166,21 @@
         <w:rPr>
           <w:sz w:val="24"/>
         </w:rPr>
-        <w:t>to resample images to a lower “dpi” value i.e. 72, 96 or 120</w:t>
+        <w:t xml:space="preserve">to resample images to a lower “dpi” value </w:t>
+      </w:r>
+      <w:proofErr w:type="gramStart"/>
+      <w:r>
+        <w:rPr>
+          <w:sz w:val="24"/>
+        </w:rPr>
+        <w:t>i.e.</w:t>
+      </w:r>
+      <w:proofErr w:type="gramEnd"/>
+      <w:r>
+        <w:rPr>
+          <w:sz w:val="24"/>
+        </w:rPr>
+        <w:t xml:space="preserve"> 72, 96 or 120</w:t>
       </w:r>
     </w:p>
     <w:p>
@@ -7867,9 +8217,11 @@
       <w:r>
         <w:t xml:space="preserve">Footnote in </w:t>
       </w:r>
+      <w:proofErr w:type="spellStart"/>
       <w:r>
         <w:t>SaveAsDAISY</w:t>
       </w:r>
+      <w:proofErr w:type="spellEnd"/>
       <w:r>
         <w:t>:</w:t>
       </w:r>
@@ -8395,8 +8747,13 @@
         <w:pStyle w:val="Heading3"/>
       </w:pPr>
       <w:bookmarkStart w:id="58" w:name="_Toc62132635"/>
-      <w:r>
-        <w:t>SaveAsDAISY button menu</w:t>
+      <w:proofErr w:type="spellStart"/>
+      <w:r>
+        <w:t>SaveAsDAISY</w:t>
+      </w:r>
+      <w:proofErr w:type="spellEnd"/>
+      <w:r>
+        <w:t xml:space="preserve"> button menu</w:t>
       </w:r>
       <w:bookmarkEnd w:id="58"/>
       <w:r>
@@ -8488,8 +8845,16 @@
         <w:rPr>
           <w:sz w:val="24"/>
         </w:rPr>
-        <w:t xml:space="preserve"> corner of the Word 2007 user interface) or hit Alt+F</w:t>
-      </w:r>
+        <w:t xml:space="preserve"> corner of the Word 2007 user interface) or hit </w:t>
+      </w:r>
+      <w:proofErr w:type="spellStart"/>
+      <w:r>
+        <w:rPr>
+          <w:sz w:val="24"/>
+        </w:rPr>
+        <w:t>Alt+F</w:t>
+      </w:r>
+      <w:proofErr w:type="spellEnd"/>
       <w:r>
         <w:rPr>
           <w:sz w:val="24"/>
@@ -8682,8 +9047,16 @@
         <w:rPr>
           <w:sz w:val="24"/>
         </w:rPr>
-        <w:t xml:space="preserve"> corner of the Word 2010 user interface) or hit Alt+F</w:t>
-      </w:r>
+        <w:t xml:space="preserve"> corner of the Word 2010 user interface) or hit </w:t>
+      </w:r>
+      <w:proofErr w:type="spellStart"/>
+      <w:r>
+        <w:rPr>
+          <w:sz w:val="24"/>
+        </w:rPr>
+        <w:t>Alt+F</w:t>
+      </w:r>
+      <w:proofErr w:type="spellEnd"/>
     </w:p>
     <w:p>
       <w:pPr>
@@ -9025,7 +9398,21 @@
         <w:rPr>
           <w:sz w:val="24"/>
         </w:rPr>
-        <w:t>“DAISY DTBook”.</w:t>
+        <w:t xml:space="preserve">“DAISY </w:t>
+      </w:r>
+      <w:proofErr w:type="spellStart"/>
+      <w:r>
+        <w:rPr>
+          <w:sz w:val="24"/>
+        </w:rPr>
+        <w:t>DTBook</w:t>
+      </w:r>
+      <w:proofErr w:type="spellEnd"/>
+      <w:r>
+        <w:rPr>
+          <w:sz w:val="24"/>
+        </w:rPr>
+        <w:t>”.</w:t>
       </w:r>
     </w:p>
     <w:p>
@@ -9237,7 +9624,21 @@
         <w:rPr>
           <w:sz w:val="24"/>
         </w:rPr>
-        <w:t>“DAISY DTBook”.</w:t>
+        <w:t xml:space="preserve">“DAISY </w:t>
+      </w:r>
+      <w:proofErr w:type="spellStart"/>
+      <w:r>
+        <w:rPr>
+          <w:sz w:val="24"/>
+        </w:rPr>
+        <w:t>DTBook</w:t>
+      </w:r>
+      <w:proofErr w:type="spellEnd"/>
+      <w:r>
+        <w:rPr>
+          <w:sz w:val="24"/>
+        </w:rPr>
+        <w:t>”.</w:t>
       </w:r>
       <w:r>
         <w:rPr>
@@ -9275,25 +9676,61 @@
           <w:sz w:val="24"/>
         </w:rPr>
       </w:pPr>
-      <w:r>
-        <w:rPr>
-          <w:sz w:val="24"/>
-        </w:rPr>
-        <w:t xml:space="preserve">SaveAsDAISY requires a well-structured document conforming to accessibility guidelines and best practices. Refer to the Authoring Guidelines For using SaveAsDAISY and prepare your documents accordingly. </w:t>
-      </w:r>
-    </w:p>
-    <w:p>
-      <w:pPr>
-        <w:spacing w:before="120" w:after="120"/>
-        <w:rPr>
-          <w:sz w:val="24"/>
-        </w:rPr>
-      </w:pPr>
-      <w:r>
-        <w:rPr>
-          <w:sz w:val="24"/>
-        </w:rPr>
-        <w:t xml:space="preserve">It is highly recommended that you use the Microsoft Accessibility Checker and fix all issues flagged by it in your document. Beginning version 2.6.0.0, SaveAsDAISY now uses the Microsoft Accessibility Checker in place of its own Validator.  </w:t>
+      <w:proofErr w:type="spellStart"/>
+      <w:r>
+        <w:rPr>
+          <w:sz w:val="24"/>
+        </w:rPr>
+        <w:t>SaveAsDAISY</w:t>
+      </w:r>
+      <w:proofErr w:type="spellEnd"/>
+      <w:r>
+        <w:rPr>
+          <w:sz w:val="24"/>
+        </w:rPr>
+        <w:t xml:space="preserve"> requires a well-structured document conforming to accessibility guidelines and best practices. Refer to the Authoring Guidelines For using </w:t>
+      </w:r>
+      <w:proofErr w:type="spellStart"/>
+      <w:r>
+        <w:rPr>
+          <w:sz w:val="24"/>
+        </w:rPr>
+        <w:t>SaveAsDAISY</w:t>
+      </w:r>
+      <w:proofErr w:type="spellEnd"/>
+      <w:r>
+        <w:rPr>
+          <w:sz w:val="24"/>
+        </w:rPr>
+        <w:t xml:space="preserve"> and prepare your documents accordingly. </w:t>
+      </w:r>
+    </w:p>
+    <w:p>
+      <w:pPr>
+        <w:spacing w:before="120" w:after="120"/>
+        <w:rPr>
+          <w:sz w:val="24"/>
+        </w:rPr>
+      </w:pPr>
+      <w:r>
+        <w:rPr>
+          <w:sz w:val="24"/>
+        </w:rPr>
+        <w:t xml:space="preserve">It is highly recommended that you use the Microsoft Accessibility Checker and fix all issues flagged by it in your document. Beginning version 2.6.0.0, </w:t>
+      </w:r>
+      <w:proofErr w:type="spellStart"/>
+      <w:r>
+        <w:rPr>
+          <w:sz w:val="24"/>
+        </w:rPr>
+        <w:t>SaveAsDAISY</w:t>
+      </w:r>
+      <w:proofErr w:type="spellEnd"/>
+      <w:r>
+        <w:rPr>
+          <w:sz w:val="24"/>
+        </w:rPr>
+        <w:t xml:space="preserve"> now uses the Microsoft Accessibility Checker in place of its own Validator.  </w:t>
       </w:r>
     </w:p>
     <w:p>
@@ -10087,7 +10524,35 @@
         <w:rPr>
           <w:sz w:val="24"/>
         </w:rPr>
-        <w:t>Post-process actions are also available, including a list of possible DTBook fix routines and an option to activate sentence detection in the book (required if the DTBook is passed to an external text-to-speech software)</w:t>
+        <w:t xml:space="preserve">Post-process actions are also available, including a list of possible </w:t>
+      </w:r>
+      <w:proofErr w:type="spellStart"/>
+      <w:r>
+        <w:rPr>
+          <w:sz w:val="24"/>
+        </w:rPr>
+        <w:t>DTBook</w:t>
+      </w:r>
+      <w:proofErr w:type="spellEnd"/>
+      <w:r>
+        <w:rPr>
+          <w:sz w:val="24"/>
+        </w:rPr>
+        <w:t xml:space="preserve"> fix routines and an option to activate sentence detection in the book (required if the </w:t>
+      </w:r>
+      <w:proofErr w:type="spellStart"/>
+      <w:r>
+        <w:rPr>
+          <w:sz w:val="24"/>
+        </w:rPr>
+        <w:t>DTBook</w:t>
+      </w:r>
+      <w:proofErr w:type="spellEnd"/>
+      <w:r>
+        <w:rPr>
+          <w:sz w:val="24"/>
+        </w:rPr>
+        <w:t xml:space="preserve"> is passed to an external text-to-speech software)</w:t>
       </w:r>
       <w:r>
         <w:rPr>
@@ -10736,8 +11201,16 @@
         <w:rPr>
           <w:sz w:val="24"/>
         </w:rPr>
-        <w:t>DAISY DTBook</w:t>
-      </w:r>
+        <w:t xml:space="preserve">DAISY </w:t>
+      </w:r>
+      <w:proofErr w:type="spellStart"/>
+      <w:r>
+        <w:rPr>
+          <w:sz w:val="24"/>
+        </w:rPr>
+        <w:t>DTBook</w:t>
+      </w:r>
+      <w:proofErr w:type="spellEnd"/>
       <w:r>
         <w:rPr>
           <w:sz w:val="24"/>
@@ -10770,7 +11243,21 @@
         <w:rPr>
           <w:sz w:val="24"/>
         </w:rPr>
-        <w:t>The translation dialog for a full DAISY DTBook output provides additional options.</w:t>
+        <w:t xml:space="preserve">The translation dialog for a full DAISY </w:t>
+      </w:r>
+      <w:proofErr w:type="spellStart"/>
+      <w:r>
+        <w:rPr>
+          <w:sz w:val="24"/>
+        </w:rPr>
+        <w:t>DTBook</w:t>
+      </w:r>
+      <w:proofErr w:type="spellEnd"/>
+      <w:r>
+        <w:rPr>
+          <w:sz w:val="24"/>
+        </w:rPr>
+        <w:t xml:space="preserve"> output provides additional options.</w:t>
       </w:r>
     </w:p>
     <w:p>
@@ -10873,13 +11360,23 @@
           <w:sz w:val="24"/>
         </w:rPr>
       </w:pPr>
+      <w:proofErr w:type="spellStart"/>
       <w:r>
         <w:rPr>
           <w:b/>
           <w:bCs/>
           <w:sz w:val="24"/>
         </w:rPr>
-        <w:t>DTBook Fix (drop-down list)</w:t>
+        <w:t>DTBook</w:t>
+      </w:r>
+      <w:proofErr w:type="spellEnd"/>
+      <w:r>
+        <w:rPr>
+          <w:b/>
+          <w:bCs/>
+          <w:sz w:val="24"/>
+        </w:rPr>
+        <w:t xml:space="preserve"> Fix (drop-down list)</w:t>
       </w:r>
     </w:p>
     <w:p>
@@ -10894,7 +11391,21 @@
         <w:rPr>
           <w:sz w:val="24"/>
         </w:rPr>
-        <w:t xml:space="preserve">Selects whether to apply DTBook Fix routines to the input document. These routines </w:t>
+        <w:t xml:space="preserve">Selects whether to apply </w:t>
+      </w:r>
+      <w:proofErr w:type="spellStart"/>
+      <w:r>
+        <w:rPr>
+          <w:sz w:val="24"/>
+        </w:rPr>
+        <w:t>DTBook</w:t>
+      </w:r>
+      <w:proofErr w:type="spellEnd"/>
+      <w:r>
+        <w:rPr>
+          <w:sz w:val="24"/>
+        </w:rPr>
+        <w:t xml:space="preserve"> Fix routines to the input document. These routines </w:t>
       </w:r>
       <w:r>
         <w:rPr>
@@ -10906,7 +11417,21 @@
         <w:rPr>
           <w:sz w:val="24"/>
         </w:rPr>
-        <w:t xml:space="preserve"> to clean and repair the input DAISY XML document to enforce the best compatibility with the remaining steps. The "Apply DTBook Fix r</w:t>
+        <w:t xml:space="preserve"> to clean and repair the input DAISY XML document to enforce the best compatibility with the remaining steps. The "Apply </w:t>
+      </w:r>
+      <w:proofErr w:type="spellStart"/>
+      <w:r>
+        <w:rPr>
+          <w:sz w:val="24"/>
+        </w:rPr>
+        <w:t>DTBook</w:t>
+      </w:r>
+      <w:proofErr w:type="spellEnd"/>
+      <w:r>
+        <w:rPr>
+          <w:sz w:val="24"/>
+        </w:rPr>
+        <w:t xml:space="preserve"> Fix r</w:t>
       </w:r>
       <w:r>
         <w:rPr>
@@ -11155,7 +11680,14 @@
         <w:rPr>
           <w:sz w:val="24"/>
         </w:rPr>
-        <w:t>Pipeline Lite tool starts the DAISY XML to DAISY DTB</w:t>
+        <w:t xml:space="preserve">Pipeline Lite tool starts the DAISY XML to DAISY </w:t>
+      </w:r>
+      <w:proofErr w:type="spellStart"/>
+      <w:r>
+        <w:rPr>
+          <w:sz w:val="24"/>
+        </w:rPr>
+        <w:t>DTB</w:t>
       </w:r>
       <w:r>
         <w:rPr>
@@ -11163,6 +11695,7 @@
         </w:rPr>
         <w:t>ook</w:t>
       </w:r>
+      <w:proofErr w:type="spellEnd"/>
       <w:r>
         <w:rPr>
           <w:sz w:val="24"/>
@@ -11337,7 +11870,27 @@
           <w:szCs w:val="22"/>
         </w:rPr>
         <w:br/>
-        <w:t xml:space="preserve">The minimum recommended requirements for producing a large DTBook are a 2Ghz Processor and 2GB of RAM </w:t>
+        <w:t xml:space="preserve">The minimum recommended requirements for producing a large </w:t>
+      </w:r>
+      <w:proofErr w:type="spellStart"/>
+      <w:r>
+        <w:rPr>
+          <w:rFonts w:ascii="Calibri" w:hAnsi="Calibri" w:cs="Arial"/>
+          <w:i/>
+          <w:iCs/>
+          <w:szCs w:val="22"/>
+        </w:rPr>
+        <w:t>DTBook</w:t>
+      </w:r>
+      <w:proofErr w:type="spellEnd"/>
+      <w:r>
+        <w:rPr>
+          <w:rFonts w:ascii="Calibri" w:hAnsi="Calibri" w:cs="Arial"/>
+          <w:i/>
+          <w:iCs/>
+          <w:szCs w:val="22"/>
+        </w:rPr>
+        <w:t xml:space="preserve"> are a 2Ghz Processor and 2GB of RAM </w:t>
       </w:r>
       <w:r>
         <w:rPr>
@@ -11596,7 +12149,25 @@
           <w:iCs/>
           <w:sz w:val="24"/>
         </w:rPr>
-        <w:t>Note that on some cases dummy headings may be added to the document to conform to the DAISY specification (this happens for instance when no heading were found in the entire input document).</w:t>
+        <w:t xml:space="preserve">Note that on some cases dummy headings may be added to the document to conform to the DAISY specification (this happens for instance when no heading </w:t>
+      </w:r>
+      <w:proofErr w:type="gramStart"/>
+      <w:r>
+        <w:rPr>
+          <w:i/>
+          <w:iCs/>
+          <w:sz w:val="24"/>
+        </w:rPr>
+        <w:t>were</w:t>
+      </w:r>
+      <w:proofErr w:type="gramEnd"/>
+      <w:r>
+        <w:rPr>
+          <w:i/>
+          <w:iCs/>
+          <w:sz w:val="24"/>
+        </w:rPr>
+        <w:t xml:space="preserve"> found in the entire input document).</w:t>
       </w:r>
     </w:p>
     <w:p>
@@ -12892,7 +13463,21 @@
         <w:rPr>
           <w:sz w:val="24"/>
         </w:rPr>
-        <w:t>After using SaveAsDAISY you will create either Full DAISY books or DAISY xml files.</w:t>
+        <w:t xml:space="preserve">After using </w:t>
+      </w:r>
+      <w:proofErr w:type="spellStart"/>
+      <w:r>
+        <w:rPr>
+          <w:sz w:val="24"/>
+        </w:rPr>
+        <w:t>SaveAsDAISY</w:t>
+      </w:r>
+      <w:proofErr w:type="spellEnd"/>
+      <w:r>
+        <w:rPr>
+          <w:sz w:val="24"/>
+        </w:rPr>
+        <w:t xml:space="preserve"> you will create either Full DAISY books or DAISY xml files.</w:t>
       </w:r>
     </w:p>
     <w:p>
@@ -12942,8 +13527,18 @@
             <w:rFonts w:cs="Arial"/>
             <w:sz w:val="24"/>
           </w:rPr>
-          <w:t>Dolphin EasyReader</w:t>
-        </w:r>
+          <w:t xml:space="preserve">Dolphin </w:t>
+        </w:r>
+        <w:proofErr w:type="spellStart"/>
+        <w:r>
+          <w:rPr>
+            <w:rStyle w:val="Hyperlink"/>
+            <w:rFonts w:cs="Arial"/>
+            <w:sz w:val="24"/>
+          </w:rPr>
+          <w:t>EasyReader</w:t>
+        </w:r>
+        <w:proofErr w:type="spellEnd"/>
       </w:hyperlink>
       <w:r>
         <w:rPr>
@@ -12977,6 +13572,7 @@
         </w:rPr>
       </w:pPr>
       <w:hyperlink r:id="rId43" w:history="1">
+        <w:proofErr w:type="spellStart"/>
         <w:r>
           <w:rPr>
             <w:rStyle w:val="Hyperlink"/>
@@ -12985,6 +13581,7 @@
           </w:rPr>
           <w:t>FSReader</w:t>
         </w:r>
+        <w:proofErr w:type="spellEnd"/>
       </w:hyperlink>
       <w:r>
         <w:rPr>
@@ -13158,7 +13755,21 @@
         <w:rPr>
           <w:sz w:val="24"/>
         </w:rPr>
-        <w:t xml:space="preserve">Note that the reading and conversion options listed above are not exhaustive. The SaveAsDAISY output could be used by many other tools for different purposes.  </w:t>
+        <w:t xml:space="preserve">Note that the reading and conversion options listed above are not exhaustive. The </w:t>
+      </w:r>
+      <w:proofErr w:type="spellStart"/>
+      <w:r>
+        <w:rPr>
+          <w:sz w:val="24"/>
+        </w:rPr>
+        <w:t>SaveAsDAISY</w:t>
+      </w:r>
+      <w:proofErr w:type="spellEnd"/>
+      <w:r>
+        <w:rPr>
+          <w:sz w:val="24"/>
+        </w:rPr>
+        <w:t xml:space="preserve"> output could be used by many other tools for different purposes.  </w:t>
       </w:r>
     </w:p>
     <w:sectPr>
@@ -13206,6 +13817,7 @@
         <w:docPartUnique/>
       </w:docPartObj>
     </w:sdtPr>
+    <w:sdtEndPr/>
     <w:sdtContent>
       <w:sdt>
         <w:sdtPr>
@@ -13215,6 +13827,7 @@
             <w:docPartUnique/>
           </w:docPartObj>
         </w:sdtPr>
+        <w:sdtEndPr/>
         <w:sdtContent>
           <w:p>
             <w:pPr>
